--- a/Day18_08_11_2024/Popup.docx
+++ b/Day18_08_11_2024/Popup.docx
@@ -107,7 +107,21 @@
         <w:rPr>
           <w:lang w:val="en-US"/>
         </w:rPr>
-        <w:t>We cant move this popup</w:t>
+        <w:t xml:space="preserve">We </w:t>
+      </w:r>
+      <w:proofErr w:type="spellStart"/>
+      <w:r>
+        <w:rPr>
+          <w:lang w:val="en-US"/>
+        </w:rPr>
+        <w:t>cant</w:t>
+      </w:r>
+      <w:proofErr w:type="spellEnd"/>
+      <w:r>
+        <w:rPr>
+          <w:lang w:val="en-US"/>
+        </w:rPr>
+        <w:t xml:space="preserve"> move this popup</w:t>
       </w:r>
     </w:p>
     <w:p>
@@ -142,17 +156,32 @@
       <w:pPr>
         <w:ind w:left="720"/>
       </w:pPr>
-      <w:r>
-        <w:t>driver.switchTo().frame(</w:t>
-      </w:r>
+      <w:proofErr w:type="spellStart"/>
+      <w:r>
+        <w:t>driver.switchTo</w:t>
+      </w:r>
+      <w:proofErr w:type="spellEnd"/>
+      <w:r>
+        <w:t>().frame(</w:t>
+      </w:r>
+      <w:proofErr w:type="spellStart"/>
       <w:r>
         <w:t>arg</w:t>
       </w:r>
+      <w:proofErr w:type="spellEnd"/>
       <w:r>
         <w:t>);</w:t>
       </w:r>
       <w:r>
-        <w:t xml:space="preserve">  arg can be index /id/name/frame element</w:t>
+        <w:t xml:space="preserve">  </w:t>
+      </w:r>
+      <w:proofErr w:type="spellStart"/>
+      <w:r>
+        <w:t>arg</w:t>
+      </w:r>
+      <w:proofErr w:type="spellEnd"/>
+      <w:r>
+        <w:t xml:space="preserve"> can be index /id/name/frame element</w:t>
       </w:r>
     </w:p>
     <w:p>
@@ -288,7 +317,21 @@
           <w:lang w:val="en-US"/>
         </w:rPr>
         <w:lastRenderedPageBreak/>
-        <w:t>We cant inspect this popup</w:t>
+        <w:t xml:space="preserve">We </w:t>
+      </w:r>
+      <w:proofErr w:type="spellStart"/>
+      <w:r>
+        <w:rPr>
+          <w:lang w:val="en-US"/>
+        </w:rPr>
+        <w:t>cant</w:t>
+      </w:r>
+      <w:proofErr w:type="spellEnd"/>
+      <w:r>
+        <w:rPr>
+          <w:lang w:val="en-US"/>
+        </w:rPr>
+        <w:t xml:space="preserve"> inspect this popup</w:t>
       </w:r>
     </w:p>
     <w:p>
@@ -302,7 +345,21 @@
         <w:rPr>
           <w:lang w:val="en-US"/>
         </w:rPr>
-        <w:t>We cant move this popup</w:t>
+        <w:t xml:space="preserve">We </w:t>
+      </w:r>
+      <w:proofErr w:type="spellStart"/>
+      <w:r>
+        <w:rPr>
+          <w:lang w:val="en-US"/>
+        </w:rPr>
+        <w:t>cant</w:t>
+      </w:r>
+      <w:proofErr w:type="spellEnd"/>
+      <w:r>
+        <w:rPr>
+          <w:lang w:val="en-US"/>
+        </w:rPr>
+        <w:t xml:space="preserve"> move this popup</w:t>
       </w:r>
     </w:p>
     <w:p>
@@ -362,16 +419,37 @@
       <w:r>
         <w:t xml:space="preserve">Using </w:t>
       </w:r>
-      <w:r>
-        <w:t>driver.switchTo().alert()</w:t>
-      </w:r>
-    </w:p>
-    <w:p>
-      <w:pPr>
-        <w:ind w:left="720"/>
-      </w:pPr>
-      <w:r>
-        <w:t>After switching  we use getText to get the msg, accept to click OK , dismiss to click cancel</w:t>
+      <w:proofErr w:type="spellStart"/>
+      <w:r>
+        <w:t>driver.switchTo</w:t>
+      </w:r>
+      <w:proofErr w:type="spellEnd"/>
+      <w:r>
+        <w:t>().alert()</w:t>
+      </w:r>
+    </w:p>
+    <w:p>
+      <w:pPr>
+        <w:ind w:left="720"/>
+      </w:pPr>
+      <w:r>
+        <w:t xml:space="preserve">After switching  we use </w:t>
+      </w:r>
+      <w:proofErr w:type="spellStart"/>
+      <w:r>
+        <w:t>getText</w:t>
+      </w:r>
+      <w:proofErr w:type="spellEnd"/>
+      <w:r>
+        <w:t xml:space="preserve"> to get the </w:t>
+      </w:r>
+      <w:proofErr w:type="spellStart"/>
+      <w:r>
+        <w:t>msg</w:t>
+      </w:r>
+      <w:proofErr w:type="spellEnd"/>
+      <w:r>
+        <w:t>, accept to click OK , dismiss to click cancel</w:t>
       </w:r>
     </w:p>
     <w:p>
@@ -392,8 +470,13 @@
         <w:ind w:left="720"/>
       </w:pPr>
       <w:r>
-        <w:t>File uplaod</w:t>
-      </w:r>
+        <w:t xml:space="preserve">File </w:t>
+      </w:r>
+      <w:proofErr w:type="spellStart"/>
+      <w:r>
+        <w:t>uplaod</w:t>
+      </w:r>
+      <w:proofErr w:type="spellEnd"/>
       <w:r>
         <w:rPr>
           <w:noProof/>
@@ -488,7 +571,15 @@
         <w:ind w:left="720"/>
       </w:pPr>
       <w:r>
-        <w:t>By specifying absolute path of the file in sendKeys method of browse button</w:t>
+        <w:t xml:space="preserve">By specifying absolute path of the file in </w:t>
+      </w:r>
+      <w:proofErr w:type="spellStart"/>
+      <w:r>
+        <w:t>sendKeys</w:t>
+      </w:r>
+      <w:proofErr w:type="spellEnd"/>
+      <w:r>
+        <w:t xml:space="preserve"> method of browse button</w:t>
       </w:r>
     </w:p>
     <w:p>
@@ -507,9 +598,11 @@
         <w:lastRenderedPageBreak/>
         <w:t xml:space="preserve">We convert relative path in to absolute path using </w:t>
       </w:r>
+      <w:proofErr w:type="spellStart"/>
       <w:r>
         <w:t>getAbsolutePath</w:t>
       </w:r>
+      <w:proofErr w:type="spellEnd"/>
       <w:r>
         <w:t xml:space="preserve"> method of File class</w:t>
       </w:r>
@@ -623,7 +716,21 @@
         <w:rPr>
           <w:lang w:val="en-US"/>
         </w:rPr>
-        <w:t>We cant move this popup</w:t>
+        <w:t xml:space="preserve">We </w:t>
+      </w:r>
+      <w:proofErr w:type="spellStart"/>
+      <w:r>
+        <w:rPr>
+          <w:lang w:val="en-US"/>
+        </w:rPr>
+        <w:t>cant</w:t>
+      </w:r>
+      <w:proofErr w:type="spellEnd"/>
+      <w:r>
+        <w:rPr>
+          <w:lang w:val="en-US"/>
+        </w:rPr>
+        <w:t xml:space="preserve"> move this popup</w:t>
       </w:r>
     </w:p>
     <w:p>
@@ -665,8 +772,16 @@
         <w:rPr>
           <w:lang w:val="en-US"/>
         </w:rPr>
-        <w:t>Using findElement</w:t>
-      </w:r>
+        <w:t xml:space="preserve">Using </w:t>
+      </w:r>
+      <w:proofErr w:type="spellStart"/>
+      <w:r>
+        <w:rPr>
+          <w:lang w:val="en-US"/>
+        </w:rPr>
+        <w:t>findElement</w:t>
+      </w:r>
+      <w:proofErr w:type="spellEnd"/>
     </w:p>
     <w:p>
       <w:pPr>
@@ -752,6 +867,119 @@
       <w:pPr>
         <w:ind w:left="720"/>
       </w:pPr>
+      <w:r>
+        <w:t>Child Browser Popup-Child Window Popup</w:t>
+      </w:r>
+    </w:p>
+    <w:p>
+      <w:pPr>
+        <w:ind w:left="720"/>
+        <w:rPr>
+          <w:lang w:val="en-US"/>
+        </w:rPr>
+      </w:pPr>
+    </w:p>
+    <w:p>
+      <w:pPr>
+        <w:pStyle w:val="ListParagraph"/>
+        <w:rPr>
+          <w:lang w:val="en-US"/>
+        </w:rPr>
+      </w:pPr>
+      <w:r>
+        <w:rPr>
+          <w:lang w:val="en-US"/>
+        </w:rPr>
+        <w:drawing>
+          <wp:inline distT="0" distB="0" distL="0" distR="0" wp14:anchorId="54D9BFEF" wp14:editId="19C48502">
+            <wp:extent cx="3372321" cy="2372056"/>
+            <wp:effectExtent l="0" t="0" r="0" b="9525"/>
+            <wp:docPr id="1749510422" name="Picture 1" descr="A screenshot of a computer&#10;&#10;Description automatically generated"/>
+            <wp:cNvGraphicFramePr>
+              <a:graphicFrameLocks xmlns:a="http://schemas.openxmlformats.org/drawingml/2006/main" noChangeAspect="1"/>
+            </wp:cNvGraphicFramePr>
+            <a:graphic xmlns:a="http://schemas.openxmlformats.org/drawingml/2006/main">
+              <a:graphicData uri="http://schemas.openxmlformats.org/drawingml/2006/picture">
+                <pic:pic xmlns:pic="http://schemas.openxmlformats.org/drawingml/2006/picture">
+                  <pic:nvPicPr>
+                    <pic:cNvPr id="1749510422" name="Picture 1" descr="A screenshot of a computer&#10;&#10;Description automatically generated"/>
+                    <pic:cNvPicPr/>
+                  </pic:nvPicPr>
+                  <pic:blipFill>
+                    <a:blip r:embed="rId11"/>
+                    <a:stretch>
+                      <a:fillRect/>
+                    </a:stretch>
+                  </pic:blipFill>
+                  <pic:spPr>
+                    <a:xfrm>
+                      <a:off x="0" y="0"/>
+                      <a:ext cx="3372321" cy="2372056"/>
+                    </a:xfrm>
+                    <a:prstGeom prst="rect">
+                      <a:avLst/>
+                    </a:prstGeom>
+                  </pic:spPr>
+                </pic:pic>
+              </a:graphicData>
+            </a:graphic>
+          </wp:inline>
+        </w:drawing>
+      </w:r>
+    </w:p>
+    <w:p>
+      <w:pPr>
+        <w:ind w:left="720"/>
+        <w:rPr>
+          <w:lang w:val="en-US"/>
+        </w:rPr>
+      </w:pPr>
+      <w:r>
+        <w:rPr>
+          <w:lang w:val="en-US"/>
+        </w:rPr>
+        <w:t>We can inspect this</w:t>
+      </w:r>
+    </w:p>
+    <w:p>
+      <w:pPr>
+        <w:ind w:left="720"/>
+        <w:rPr>
+          <w:lang w:val="en-US"/>
+        </w:rPr>
+      </w:pPr>
+      <w:r>
+        <w:rPr>
+          <w:lang w:val="en-US"/>
+        </w:rPr>
+        <w:t xml:space="preserve">We </w:t>
+      </w:r>
+      <w:r>
+        <w:rPr>
+          <w:lang w:val="en-US"/>
+        </w:rPr>
+        <w:t>can</w:t>
+      </w:r>
+      <w:r>
+        <w:rPr>
+          <w:lang w:val="en-US"/>
+        </w:rPr>
+        <w:t xml:space="preserve"> move this popup</w:t>
+      </w:r>
+    </w:p>
+    <w:p>
+      <w:pPr>
+        <w:ind w:left="720"/>
+        <w:rPr>
+          <w:lang w:val="en-US"/>
+        </w:rPr>
+      </w:pPr>
+      <w:r>
+        <w:rPr>
+          <w:lang w:val="en-US"/>
+        </w:rPr>
+        <w:t>Has min &amp; max button</w:t>
+      </w:r>
     </w:p>
     <w:p>
       <w:pPr>
